--- a/Grupo59_Equipo03, Grupo59_EquipoComidasRapidas.docx
+++ b/Grupo59_Equipo03, Grupo59_EquipoComidasRapidas.docx
@@ -84,26 +84,77 @@
           <w:sz w:val="24"/>
           <w:szCs w:val="24"/>
         </w:rPr>
-        <w:t>Rafael Leonardo Cristancho Bonilla CC 1090487311, rol: Tester</w:t>
-      </w:r>
-    </w:p>
-    <w:p>
-      <w:pPr>
-        <w:rPr>
-          <w:b/>
-          <w:bCs/>
-          <w:sz w:val="24"/>
-          <w:szCs w:val="24"/>
-        </w:rPr>
-      </w:pPr>
-      <w:r>
-        <w:rPr>
-          <w:b/>
-          <w:bCs/>
-          <w:sz w:val="24"/>
-          <w:szCs w:val="24"/>
-        </w:rPr>
-        <w:t>Daniela Castro Mazo CC xxxx, rol: xxxx. (Retirada)</w:t>
+        <w:t xml:space="preserve">Rafael Leonardo Cristancho Bonilla CC 1090487311, rol: </w:t>
+      </w:r>
+      <w:proofErr w:type="spellStart"/>
+      <w:r>
+        <w:rPr>
+          <w:b/>
+          <w:bCs/>
+          <w:sz w:val="24"/>
+          <w:szCs w:val="24"/>
+        </w:rPr>
+        <w:t>Tester</w:t>
+      </w:r>
+      <w:proofErr w:type="spellEnd"/>
+    </w:p>
+    <w:p>
+      <w:pPr>
+        <w:rPr>
+          <w:b/>
+          <w:bCs/>
+          <w:sz w:val="24"/>
+          <w:szCs w:val="24"/>
+        </w:rPr>
+      </w:pPr>
+      <w:r>
+        <w:rPr>
+          <w:b/>
+          <w:bCs/>
+          <w:sz w:val="24"/>
+          <w:szCs w:val="24"/>
+        </w:rPr>
+        <w:t xml:space="preserve">Daniela Castro Mazo CC </w:t>
+      </w:r>
+      <w:proofErr w:type="spellStart"/>
+      <w:r>
+        <w:rPr>
+          <w:b/>
+          <w:bCs/>
+          <w:sz w:val="24"/>
+          <w:szCs w:val="24"/>
+        </w:rPr>
+        <w:t>xxxx</w:t>
+      </w:r>
+      <w:proofErr w:type="spellEnd"/>
+      <w:r>
+        <w:rPr>
+          <w:b/>
+          <w:bCs/>
+          <w:sz w:val="24"/>
+          <w:szCs w:val="24"/>
+        </w:rPr>
+        <w:t xml:space="preserve">, rol: </w:t>
+      </w:r>
+      <w:proofErr w:type="spellStart"/>
+      <w:r>
+        <w:rPr>
+          <w:b/>
+          <w:bCs/>
+          <w:sz w:val="24"/>
+          <w:szCs w:val="24"/>
+        </w:rPr>
+        <w:t>xxxx</w:t>
+      </w:r>
+      <w:proofErr w:type="spellEnd"/>
+      <w:r>
+        <w:rPr>
+          <w:b/>
+          <w:bCs/>
+          <w:sz w:val="24"/>
+          <w:szCs w:val="24"/>
+        </w:rPr>
+        <w:t>. (Retirada)</w:t>
       </w:r>
     </w:p>
     <w:p>
@@ -947,6 +998,24 @@
           <w:bCs/>
           <w:lang w:val="es-CO"/>
         </w:rPr>
+        <w:br w:type="page"/>
+      </w:r>
+    </w:p>
+    <w:p>
+      <w:pPr>
+        <w:rPr>
+          <w:b/>
+          <w:bCs/>
+          <w:lang w:val="es-CO"/>
+        </w:rPr>
+      </w:pPr>
+      <w:r>
+        <w:rPr>
+          <w:b/>
+          <w:bCs/>
+          <w:lang w:val="es-CO"/>
+        </w:rPr>
+        <w:lastRenderedPageBreak/>
         <w:t>Modelo Conceptual y Clases de Entidad</w:t>
       </w:r>
     </w:p>
@@ -956,10 +1025,10 @@
           <w:noProof/>
         </w:rPr>
         <w:drawing>
-          <wp:inline distT="0" distB="0" distL="0" distR="0" wp14:anchorId="5541FB5D" wp14:editId="3B5AB6D9">
-            <wp:extent cx="5612130" cy="2828925"/>
-            <wp:effectExtent l="0" t="0" r="7620" b="9525"/>
-            <wp:docPr id="4" name="Imagen 4" descr="Diagrama&#10;&#10;Descripción generada automáticamente"/>
+          <wp:inline distT="0" distB="0" distL="0" distR="0" wp14:anchorId="20D8EA7F" wp14:editId="3CA8C21C">
+            <wp:extent cx="5438775" cy="3800619"/>
+            <wp:effectExtent l="0" t="0" r="0" b="9525"/>
+            <wp:docPr id="3" name="Imagen 3" descr="Diagrama&#10;&#10;Descripción generada automáticamente"/>
             <wp:cNvGraphicFramePr>
               <a:graphicFrameLocks xmlns:a="http://schemas.openxmlformats.org/drawingml/2006/main" noChangeAspect="1"/>
             </wp:cNvGraphicFramePr>
@@ -967,7 +1036,7 @@
               <a:graphicData uri="http://schemas.openxmlformats.org/drawingml/2006/picture">
                 <pic:pic xmlns:pic="http://schemas.openxmlformats.org/drawingml/2006/picture">
                   <pic:nvPicPr>
-                    <pic:cNvPr id="4" name="Imagen 4" descr="Diagrama&#10;&#10;Descripción generada automáticamente"/>
+                    <pic:cNvPr id="3" name="Imagen 3" descr="Diagrama&#10;&#10;Descripción generada automáticamente"/>
                     <pic:cNvPicPr>
                       <a:picLocks noChangeAspect="1" noChangeArrowheads="1"/>
                     </pic:cNvPicPr>
@@ -988,7 +1057,7 @@
                   <pic:spPr bwMode="auto">
                     <a:xfrm>
                       <a:off x="0" y="0"/>
-                      <a:ext cx="5612130" cy="2828925"/>
+                      <a:ext cx="5441918" cy="3802815"/>
                     </a:xfrm>
                     <a:prstGeom prst="rect">
                       <a:avLst/>
@@ -1154,6 +1223,62 @@
                     <a:xfrm>
                       <a:off x="0" y="0"/>
                       <a:ext cx="5612130" cy="2313940"/>
+                    </a:xfrm>
+                    <a:prstGeom prst="rect">
+                      <a:avLst/>
+                    </a:prstGeom>
+                  </pic:spPr>
+                </pic:pic>
+              </a:graphicData>
+            </a:graphic>
+          </wp:inline>
+        </w:drawing>
+      </w:r>
+    </w:p>
+    <w:p/>
+    <w:p/>
+    <w:p>
+      <w:pPr>
+        <w:rPr>
+          <w:b/>
+          <w:bCs/>
+        </w:rPr>
+      </w:pPr>
+      <w:r>
+        <w:rPr>
+          <w:b/>
+          <w:bCs/>
+        </w:rPr>
+        <w:t>Sprint 02</w:t>
+      </w:r>
+    </w:p>
+    <w:p>
+      <w:r>
+        <w:drawing>
+          <wp:inline distT="0" distB="0" distL="0" distR="0" wp14:anchorId="60A018B4" wp14:editId="6A892655">
+            <wp:extent cx="5612130" cy="2595880"/>
+            <wp:effectExtent l="0" t="0" r="7620" b="0"/>
+            <wp:docPr id="4" name="Imagen 4" descr="Captura de pantalla de un celular&#10;&#10;Descripción generada automáticamente"/>
+            <wp:cNvGraphicFramePr>
+              <a:graphicFrameLocks xmlns:a="http://schemas.openxmlformats.org/drawingml/2006/main" noChangeAspect="1"/>
+            </wp:cNvGraphicFramePr>
+            <a:graphic xmlns:a="http://schemas.openxmlformats.org/drawingml/2006/main">
+              <a:graphicData uri="http://schemas.openxmlformats.org/drawingml/2006/picture">
+                <pic:pic xmlns:pic="http://schemas.openxmlformats.org/drawingml/2006/picture">
+                  <pic:nvPicPr>
+                    <pic:cNvPr id="4" name="Imagen 4" descr="Captura de pantalla de un celular&#10;&#10;Descripción generada automáticamente"/>
+                    <pic:cNvPicPr/>
+                  </pic:nvPicPr>
+                  <pic:blipFill>
+                    <a:blip r:embed="rId9"/>
+                    <a:stretch>
+                      <a:fillRect/>
+                    </a:stretch>
+                  </pic:blipFill>
+                  <pic:spPr>
+                    <a:xfrm>
+                      <a:off x="0" y="0"/>
+                      <a:ext cx="5612130" cy="2595880"/>
                     </a:xfrm>
                     <a:prstGeom prst="rect">
                       <a:avLst/>
@@ -2420,6 +2545,7 @@
   <w:style w:type="character" w:default="1" w:styleId="Fuentedeprrafopredeter">
     <w:name w:val="Default Paragraph Font"/>
     <w:uiPriority w:val="1"/>
+    <w:semiHidden/>
     <w:unhideWhenUsed/>
   </w:style>
   <w:style w:type="table" w:default="1" w:styleId="Tablanormal">
